--- a/lab13/КМЛаб13.docx
+++ b/lab13/КМЛаб13.docx
@@ -59,7 +59,7 @@
           <w:sz w:val="28"/>
           <w:szCs w:val="28"/>
         </w:rPr>
-        <w:t xml:space="preserve"> НАЛАГОДЖЕННЯ ТА ДОСЛІДЖЕННЯ СТАТИЧНОЇ МАРШРУТИЗАЦІЇ У МЕРЕЖІ НА БАЗІ МАРШРУТИЗАТОРІВ CISCO </w:t>
+        <w:t>НАЛАГОДЖЕННЯ ТА ДОСЛІДЖЕННЯ РОБОТИ ПРОТОКОЛУ МАРШРУТИЗАЦІЇ OSPF У ШИРОКОМОВНИХ МЕРЕЖАХ ІЗ МНОЖИННИМ ДОСТУПОМ НА БАЗІ МАРШРУТИЗАТОРІВ CISCO</w:t>
       </w:r>
     </w:p>
     <w:p>
@@ -12770,6 +12770,7 @@
         <w:rPr>
           <w:b/>
           <w:bCs/>
+          <w:noProof/>
           <w:sz w:val="28"/>
           <w:szCs w:val="28"/>
           <w:lang w:val="en-US"/>
@@ -12885,6 +12886,7 @@
         <w:rPr>
           <w:b/>
           <w:bCs/>
+          <w:noProof/>
           <w:sz w:val="28"/>
           <w:szCs w:val="28"/>
           <w:lang w:val="en-US"/>
@@ -13039,6 +13041,7 @@
         <w:rPr>
           <w:b/>
           <w:bCs/>
+          <w:noProof/>
           <w:sz w:val="28"/>
           <w:szCs w:val="28"/>
           <w:lang w:val="en-US"/>
@@ -13188,6 +13191,7 @@
       </w:pPr>
       <w:r>
         <w:rPr>
+          <w:noProof/>
           <w:sz w:val="28"/>
           <w:szCs w:val="28"/>
           <w:lang w:val="en-US"/>
@@ -13346,6 +13350,7 @@
       </w:pPr>
       <w:r>
         <w:rPr>
+          <w:noProof/>
           <w:sz w:val="28"/>
           <w:szCs w:val="28"/>
           <w:lang w:val="en-US"/>
@@ -13644,6 +13649,7 @@
       </w:pPr>
       <w:r>
         <w:rPr>
+          <w:noProof/>
           <w:sz w:val="28"/>
           <w:szCs w:val="28"/>
         </w:rPr>
@@ -13798,6 +13804,7 @@
       </w:pPr>
       <w:r>
         <w:rPr>
+          <w:noProof/>
           <w:sz w:val="28"/>
           <w:szCs w:val="28"/>
         </w:rPr>
@@ -13975,6 +13982,7 @@
       </w:pPr>
       <w:r>
         <w:rPr>
+          <w:noProof/>
           <w:sz w:val="28"/>
           <w:szCs w:val="28"/>
         </w:rPr>
@@ -14358,6 +14366,7 @@
         <w:rPr>
           <w:b/>
           <w:bCs/>
+          <w:noProof/>
           <w:sz w:val="28"/>
           <w:szCs w:val="28"/>
         </w:rPr>
@@ -14444,21 +14453,7 @@
           <w:sz w:val="28"/>
           <w:szCs w:val="28"/>
         </w:rPr>
-        <w:t xml:space="preserve"> R-37-</w:t>
-      </w:r>
-      <w:r>
-        <w:rPr>
-          <w:sz w:val="28"/>
-          <w:szCs w:val="28"/>
-        </w:rPr>
-        <w:t>2</w:t>
-      </w:r>
-      <w:r>
-        <w:rPr>
-          <w:sz w:val="28"/>
-          <w:szCs w:val="28"/>
-        </w:rPr>
-        <w:t>-1</w:t>
+        <w:t xml:space="preserve"> R-37-2-1</w:t>
       </w:r>
     </w:p>
     <w:p>
@@ -14486,6 +14481,7 @@
         <w:rPr>
           <w:b/>
           <w:bCs/>
+          <w:noProof/>
           <w:sz w:val="28"/>
           <w:szCs w:val="28"/>
         </w:rPr>
@@ -14626,6 +14622,7 @@
         <w:rPr>
           <w:b/>
           <w:bCs/>
+          <w:noProof/>
           <w:sz w:val="28"/>
           <w:szCs w:val="28"/>
         </w:rPr>
@@ -14767,6 +14764,7 @@
         <w:rPr>
           <w:b/>
           <w:bCs/>
+          <w:noProof/>
           <w:sz w:val="28"/>
           <w:szCs w:val="28"/>
         </w:rPr>
@@ -14909,6 +14907,7 @@
         <w:rPr>
           <w:b/>
           <w:bCs/>
+          <w:noProof/>
           <w:sz w:val="28"/>
           <w:szCs w:val="28"/>
           <w:lang w:val="uk-UA"/>
@@ -15049,6 +15048,7 @@
         <w:rPr>
           <w:b/>
           <w:bCs/>
+          <w:noProof/>
           <w:sz w:val="28"/>
           <w:szCs w:val="28"/>
         </w:rPr>
@@ -15421,6 +15421,7 @@
         <w:rPr>
           <w:b/>
           <w:bCs/>
+          <w:noProof/>
           <w:sz w:val="28"/>
           <w:szCs w:val="28"/>
         </w:rPr>
@@ -15584,6 +15585,7 @@
       </w:pPr>
       <w:r>
         <w:rPr>
+          <w:noProof/>
           <w:sz w:val="28"/>
           <w:szCs w:val="28"/>
         </w:rPr>
@@ -15768,6 +15770,7 @@
         <w:rPr>
           <w:b/>
           <w:bCs/>
+          <w:noProof/>
           <w:sz w:val="28"/>
           <w:szCs w:val="28"/>
         </w:rPr>
@@ -15957,6 +15960,7 @@
       </w:pPr>
       <w:r>
         <w:rPr>
+          <w:noProof/>
           <w:sz w:val="28"/>
           <w:szCs w:val="28"/>
         </w:rPr>
@@ -16145,6 +16149,7 @@
       </w:pPr>
       <w:r>
         <w:rPr>
+          <w:noProof/>
           <w:sz w:val="28"/>
           <w:szCs w:val="28"/>
         </w:rPr>
@@ -16530,6 +16535,7 @@
       </w:pPr>
       <w:r>
         <w:rPr>
+          <w:noProof/>
           <w:sz w:val="28"/>
           <w:szCs w:val="28"/>
         </w:rPr>
@@ -16579,6 +16585,7 @@
       </w:pPr>
       <w:r>
         <w:rPr>
+          <w:noProof/>
           <w:sz w:val="28"/>
           <w:szCs w:val="28"/>
         </w:rPr>
@@ -16637,6 +16644,7 @@
       </w:pPr>
       <w:r>
         <w:rPr>
+          <w:noProof/>
           <w:sz w:val="28"/>
           <w:szCs w:val="28"/>
         </w:rPr>
@@ -16738,21 +16746,7 @@
           <w:sz w:val="28"/>
           <w:szCs w:val="28"/>
         </w:rPr>
-        <w:t xml:space="preserve"> R-37-</w:t>
-      </w:r>
-      <w:r>
-        <w:rPr>
-          <w:sz w:val="28"/>
-          <w:szCs w:val="28"/>
-        </w:rPr>
-        <w:t>2</w:t>
-      </w:r>
-      <w:r>
-        <w:rPr>
-          <w:sz w:val="28"/>
-          <w:szCs w:val="28"/>
-        </w:rPr>
-        <w:t>-1</w:t>
+        <w:t xml:space="preserve"> R-37-2-1</w:t>
       </w:r>
     </w:p>
     <w:p>
@@ -16774,6 +16768,7 @@
       </w:pPr>
       <w:r>
         <w:rPr>
+          <w:noProof/>
           <w:sz w:val="28"/>
           <w:szCs w:val="28"/>
         </w:rPr>
@@ -16833,7 +16828,6 @@
         <w:rPr>
           <w:sz w:val="28"/>
           <w:szCs w:val="28"/>
-          <w:lang w:val="en-US"/>
         </w:rPr>
         <w:t>2</w:t>
       </w:r>
@@ -16890,14 +16884,7 @@
           <w:sz w:val="28"/>
           <w:szCs w:val="28"/>
         </w:rPr>
-        <w:t xml:space="preserve"> R-37-2-</w:t>
-      </w:r>
-      <w:r>
-        <w:rPr>
-          <w:sz w:val="28"/>
-          <w:szCs w:val="28"/>
-        </w:rPr>
-        <w:t>2</w:t>
+        <w:t xml:space="preserve"> R-37-2-2</w:t>
       </w:r>
     </w:p>
     <w:p>
@@ -16910,6 +16897,7 @@
       </w:pPr>
       <w:r>
         <w:rPr>
+          <w:noProof/>
           <w:sz w:val="28"/>
           <w:szCs w:val="28"/>
         </w:rPr>
@@ -16970,7 +16958,6 @@
         <w:rPr>
           <w:sz w:val="28"/>
           <w:szCs w:val="28"/>
-          <w:lang w:val="en-US"/>
         </w:rPr>
         <w:t>3</w:t>
       </w:r>
@@ -17027,14 +17014,7 @@
           <w:sz w:val="28"/>
           <w:szCs w:val="28"/>
         </w:rPr>
-        <w:t xml:space="preserve"> R-37-2-</w:t>
-      </w:r>
-      <w:r>
-        <w:rPr>
-          <w:sz w:val="28"/>
-          <w:szCs w:val="28"/>
-        </w:rPr>
-        <w:t>3</w:t>
+        <w:t xml:space="preserve"> R-37-2-3</w:t>
       </w:r>
     </w:p>
     <w:p>
@@ -17056,6 +17036,7 @@
       </w:pPr>
       <w:r>
         <w:rPr>
+          <w:noProof/>
           <w:sz w:val="28"/>
           <w:szCs w:val="28"/>
         </w:rPr>
@@ -17115,7 +17096,6 @@
         <w:rPr>
           <w:sz w:val="28"/>
           <w:szCs w:val="28"/>
-          <w:lang w:val="en-US"/>
         </w:rPr>
         <w:t>4</w:t>
       </w:r>
@@ -17172,14 +17152,7 @@
           <w:sz w:val="28"/>
           <w:szCs w:val="28"/>
         </w:rPr>
-        <w:t xml:space="preserve"> R-37-2-</w:t>
-      </w:r>
-      <w:r>
-        <w:rPr>
-          <w:sz w:val="28"/>
-          <w:szCs w:val="28"/>
-        </w:rPr>
-        <w:t>4</w:t>
+        <w:t xml:space="preserve"> R-37-2-4</w:t>
       </w:r>
     </w:p>
     <w:p>
@@ -17201,6 +17174,7 @@
       </w:pPr>
       <w:r>
         <w:rPr>
+          <w:noProof/>
           <w:sz w:val="28"/>
           <w:szCs w:val="28"/>
         </w:rPr>
@@ -17260,7 +17234,6 @@
         <w:rPr>
           <w:sz w:val="28"/>
           <w:szCs w:val="28"/>
-          <w:lang w:val="en-US"/>
         </w:rPr>
         <w:t>5</w:t>
       </w:r>
@@ -17317,14 +17290,7 @@
           <w:sz w:val="28"/>
           <w:szCs w:val="28"/>
         </w:rPr>
-        <w:t xml:space="preserve"> R-37-2-</w:t>
-      </w:r>
-      <w:r>
-        <w:rPr>
-          <w:sz w:val="28"/>
-          <w:szCs w:val="28"/>
-        </w:rPr>
-        <w:t>5</w:t>
+        <w:t xml:space="preserve"> R-37-2-5</w:t>
       </w:r>
     </w:p>
     <w:p>
@@ -17560,6 +17526,7 @@
       </w:pPr>
       <w:r>
         <w:rPr>
+          <w:noProof/>
           <w:sz w:val="28"/>
           <w:szCs w:val="28"/>
         </w:rPr>
@@ -17661,21 +17628,7 @@
           <w:sz w:val="28"/>
           <w:szCs w:val="28"/>
         </w:rPr>
-        <w:t xml:space="preserve"> R-37-</w:t>
-      </w:r>
-      <w:r>
-        <w:rPr>
-          <w:sz w:val="28"/>
-          <w:szCs w:val="28"/>
-        </w:rPr>
-        <w:t>2</w:t>
-      </w:r>
-      <w:r>
-        <w:rPr>
-          <w:sz w:val="28"/>
-          <w:szCs w:val="28"/>
-        </w:rPr>
-        <w:t>-1</w:t>
+        <w:t xml:space="preserve"> R-37-2-1</w:t>
       </w:r>
     </w:p>
     <w:p>
@@ -17697,6 +17650,7 @@
         <w:rPr>
           <w:b/>
           <w:bCs/>
+          <w:noProof/>
           <w:sz w:val="28"/>
           <w:szCs w:val="28"/>
         </w:rPr>
@@ -17757,7 +17711,6 @@
         <w:rPr>
           <w:sz w:val="28"/>
           <w:szCs w:val="28"/>
-          <w:lang w:val="en-US"/>
         </w:rPr>
         <w:t>2</w:t>
       </w:r>
@@ -17814,14 +17767,7 @@
           <w:sz w:val="28"/>
           <w:szCs w:val="28"/>
         </w:rPr>
-        <w:t xml:space="preserve"> R-37-2-</w:t>
-      </w:r>
-      <w:r>
-        <w:rPr>
-          <w:sz w:val="28"/>
-          <w:szCs w:val="28"/>
-        </w:rPr>
-        <w:t>2</w:t>
+        <w:t xml:space="preserve"> R-37-2-2</w:t>
       </w:r>
     </w:p>
     <w:p>
@@ -17850,6 +17796,7 @@
         <w:rPr>
           <w:b/>
           <w:bCs/>
+          <w:noProof/>
           <w:sz w:val="28"/>
           <w:szCs w:val="28"/>
         </w:rPr>
@@ -18270,6 +18217,7 @@
         <w:rPr>
           <w:b/>
           <w:bCs/>
+          <w:noProof/>
           <w:sz w:val="28"/>
           <w:szCs w:val="28"/>
         </w:rPr>
@@ -18396,6 +18344,7 @@
         <w:rPr>
           <w:b/>
           <w:bCs/>
+          <w:noProof/>
           <w:sz w:val="28"/>
           <w:szCs w:val="28"/>
         </w:rPr>
@@ -18451,21 +18400,7 @@
           <w:sz w:val="28"/>
           <w:szCs w:val="28"/>
         </w:rPr>
-        <w:t>Рис.9.</w:t>
-      </w:r>
-      <w:r>
-        <w:rPr>
-          <w:sz w:val="28"/>
-          <w:szCs w:val="28"/>
-        </w:rPr>
-        <w:t>2</w:t>
-      </w:r>
-      <w:r>
-        <w:rPr>
-          <w:sz w:val="28"/>
-          <w:szCs w:val="28"/>
-        </w:rPr>
-        <w:t xml:space="preserve">. </w:t>
+        <w:t xml:space="preserve">Рис.9.2. </w:t>
       </w:r>
       <w:proofErr w:type="spellStart"/>
       <w:r>
@@ -22758,16 +22693,7 @@
                                   <w:szCs w:val="20"/>
                                   <w:lang w:val="uk-UA"/>
                                 </w:rPr>
-                                <w:t xml:space="preserve"> </w:t>
-                              </w:r>
-                              <w:r>
-                                <w:rPr>
-                                  <w:i/>
-                                  <w:sz w:val="18"/>
-                                  <w:szCs w:val="20"/>
-                                  <w:lang w:val="uk-UA"/>
-                                </w:rPr>
-                                <w:t>Дячук О.Ю.</w:t>
+                                <w:t xml:space="preserve"> Дячук О.Ю.</w:t>
                               </w:r>
                             </w:p>
                           </w:txbxContent>
@@ -22840,13 +22766,7 @@
                                 <w:rPr>
                                   <w:sz w:val="20"/>
                                 </w:rPr>
-                                <w:t xml:space="preserve"> </w:t>
-                              </w:r>
-                              <w:r>
-                                <w:rPr>
-                                  <w:sz w:val="20"/>
-                                </w:rPr>
-                                <w:t>Керівник</w:t>
+                                <w:t xml:space="preserve"> Керівник</w:t>
                               </w:r>
                             </w:p>
                           </w:txbxContent>
@@ -22965,13 +22885,7 @@
                                 <w:rPr>
                                   <w:sz w:val="20"/>
                                 </w:rPr>
-                                <w:t xml:space="preserve"> </w:t>
-                              </w:r>
-                              <w:r>
-                                <w:rPr>
-                                  <w:sz w:val="20"/>
-                                </w:rPr>
-                                <w:t>Н. контр.</w:t>
+                                <w:t xml:space="preserve"> Н. контр.</w:t>
                               </w:r>
                             </w:p>
                           </w:txbxContent>
@@ -23090,13 +23004,7 @@
                                 <w:rPr>
                                   <w:sz w:val="20"/>
                                 </w:rPr>
-                                <w:t xml:space="preserve"> </w:t>
-                              </w:r>
-                              <w:r>
-                                <w:rPr>
-                                  <w:sz w:val="20"/>
-                                </w:rPr>
-                                <w:t>За</w:t>
+                                <w:t xml:space="preserve"> За</w:t>
                               </w:r>
                               <w:r>
                                 <w:rPr>
@@ -24257,16 +24165,7 @@
                             <w:szCs w:val="20"/>
                             <w:lang w:val="uk-UA"/>
                           </w:rPr>
-                          <w:t xml:space="preserve"> </w:t>
-                        </w:r>
-                        <w:r>
-                          <w:rPr>
-                            <w:i/>
-                            <w:sz w:val="18"/>
-                            <w:szCs w:val="20"/>
-                            <w:lang w:val="uk-UA"/>
-                          </w:rPr>
-                          <w:t>Дячук О.Ю.</w:t>
+                          <w:t xml:space="preserve"> Дячук О.Ю.</w:t>
                         </w:r>
                       </w:p>
                     </w:txbxContent>
@@ -24288,13 +24187,7 @@
                           <w:rPr>
                             <w:sz w:val="20"/>
                           </w:rPr>
-                          <w:t xml:space="preserve"> </w:t>
-                        </w:r>
-                        <w:r>
-                          <w:rPr>
-                            <w:sz w:val="20"/>
-                          </w:rPr>
-                          <w:t>Керівник</w:t>
+                          <w:t xml:space="preserve"> Керівник</w:t>
                         </w:r>
                       </w:p>
                     </w:txbxContent>
@@ -24323,13 +24216,7 @@
                           <w:rPr>
                             <w:sz w:val="20"/>
                           </w:rPr>
-                          <w:t xml:space="preserve"> </w:t>
-                        </w:r>
-                        <w:r>
-                          <w:rPr>
-                            <w:sz w:val="20"/>
-                          </w:rPr>
-                          <w:t>Н. контр.</w:t>
+                          <w:t xml:space="preserve"> Н. контр.</w:t>
                         </w:r>
                       </w:p>
                     </w:txbxContent>
@@ -24358,13 +24245,7 @@
                           <w:rPr>
                             <w:sz w:val="20"/>
                           </w:rPr>
-                          <w:t xml:space="preserve"> </w:t>
-                        </w:r>
-                        <w:r>
-                          <w:rPr>
-                            <w:sz w:val="20"/>
-                          </w:rPr>
-                          <w:t>За</w:t>
+                          <w:t xml:space="preserve"> За</w:t>
                         </w:r>
                         <w:r>
                           <w:rPr>
